--- a/Business Case.docx
+++ b/Business Case.docx
@@ -113,14 +113,15 @@
         <w:jc w:val="both"/>
         <w:rPr>
           <w:rFonts w:ascii="Lato" w:eastAsia="Lato" w:hAnsi="Lato" w:cs="Lato"/>
-          <w:b/>
-          <w:bCs/>
           <w:color w:val="2D3B45"/>
           <w:sz w:val="20"/>
           <w:szCs w:val="20"/>
         </w:rPr>
       </w:pPr>
-      <w:r>
+    </w:p>
+    <w:p>
+      <w:pPr>
+        <w:jc w:val="both"/>
         <w:rPr>
           <w:rFonts w:ascii="Lato" w:eastAsia="Lato" w:hAnsi="Lato" w:cs="Lato"/>
           <w:b/>
@@ -129,6 +130,16 @@
           <w:sz w:val="20"/>
           <w:szCs w:val="20"/>
         </w:rPr>
+      </w:pPr>
+      <w:r>
+        <w:rPr>
+          <w:rFonts w:ascii="Lato" w:eastAsia="Lato" w:hAnsi="Lato" w:cs="Lato"/>
+          <w:b/>
+          <w:bCs/>
+          <w:color w:val="2D3B45"/>
+          <w:sz w:val="20"/>
+          <w:szCs w:val="20"/>
+        </w:rPr>
         <w:t>Business description</w:t>
       </w:r>
     </w:p>
@@ -336,25 +347,34 @@
           <w:sz w:val="20"/>
           <w:szCs w:val="20"/>
         </w:rPr>
-        <w:t>The C&amp;R Landscape</w:t>
-      </w:r>
-      <w:r>
-        <w:rPr>
-          <w:rFonts w:ascii="Lato" w:hAnsi="Lato"/>
-          <w:color w:val="0E101A"/>
-          <w:sz w:val="20"/>
-          <w:szCs w:val="20"/>
-        </w:rPr>
-        <w:t>’s</w:t>
-      </w:r>
-      <w:r>
-        <w:rPr>
-          <w:rFonts w:ascii="Lato" w:hAnsi="Lato"/>
-          <w:color w:val="0E101A"/>
-          <w:sz w:val="20"/>
-          <w:szCs w:val="20"/>
-        </w:rPr>
-        <w:t xml:space="preserve"> target audiences are people and businesses that want to redesign their outdoor space making it drought tolerant by decreasing its water needs. Demographics of the target audience include young, middle-aged, and older homeowners and businesses.</w:t>
+        <w:t xml:space="preserve">C&amp;R Landscape’s target audience includes people and businesses that want to redesign their outdoor space and make it less water reliant. </w:t>
+      </w:r>
+      <w:r>
+        <w:rPr>
+          <w:rFonts w:ascii="Lato" w:hAnsi="Lato"/>
+          <w:color w:val="0E101A"/>
+          <w:sz w:val="20"/>
+          <w:szCs w:val="20"/>
+        </w:rPr>
+        <w:t>Demographics of the target audience include young, middle-aged, and older homeowners and business</w:t>
+      </w:r>
+      <w:r>
+        <w:rPr>
+          <w:rFonts w:ascii="Lato" w:hAnsi="Lato"/>
+          <w:color w:val="0E101A"/>
+          <w:sz w:val="20"/>
+          <w:szCs w:val="20"/>
+        </w:rPr>
+        <w:t>es</w:t>
+      </w:r>
+      <w:r>
+        <w:rPr>
+          <w:rFonts w:ascii="Lato" w:hAnsi="Lato"/>
+          <w:color w:val="0E101A"/>
+          <w:sz w:val="20"/>
+          <w:szCs w:val="20"/>
+        </w:rPr>
+        <w:t>.</w:t>
       </w:r>
     </w:p>
     <w:p>
@@ -440,7 +460,25 @@
           <w:sz w:val="20"/>
           <w:szCs w:val="20"/>
         </w:rPr>
-        <w:t>Visitors to our website are seeking forward designed, drought resistant, landscaping, and hardscape solutions. </w:t>
+        <w:t xml:space="preserve">Visitors to our website are </w:t>
+      </w:r>
+      <w:r>
+        <w:rPr>
+          <w:rFonts w:ascii="Lato" w:hAnsi="Lato"/>
+          <w:color w:val="0E101A"/>
+          <w:sz w:val="20"/>
+          <w:szCs w:val="20"/>
+        </w:rPr>
+        <w:t xml:space="preserve">looking for information for their landscaping needs. They are </w:t>
+      </w:r>
+      <w:r>
+        <w:rPr>
+          <w:rFonts w:ascii="Lato" w:hAnsi="Lato"/>
+          <w:color w:val="0E101A"/>
+          <w:sz w:val="20"/>
+          <w:szCs w:val="20"/>
+        </w:rPr>
+        <w:t>seeking forward designed, drought resistant, landscaping and hardscape solutions. </w:t>
       </w:r>
     </w:p>
     <w:p>
@@ -653,7 +691,25 @@
           <w:sz w:val="20"/>
           <w:szCs w:val="20"/>
         </w:rPr>
-        <w:t>The C&amp;R Landscape Website should include information detailing the services available and the many benefits of drought resistant and drought tolerant landscaping.</w:t>
+        <w:t xml:space="preserve">The C&amp;R Landscape </w:t>
+      </w:r>
+      <w:r>
+        <w:rPr>
+          <w:rFonts w:ascii="Lato" w:hAnsi="Lato"/>
+          <w:color w:val="0E101A"/>
+          <w:sz w:val="20"/>
+          <w:szCs w:val="20"/>
+        </w:rPr>
+        <w:t>w</w:t>
+      </w:r>
+      <w:r>
+        <w:rPr>
+          <w:rFonts w:ascii="Lato" w:hAnsi="Lato"/>
+          <w:color w:val="0E101A"/>
+          <w:sz w:val="20"/>
+          <w:szCs w:val="20"/>
+        </w:rPr>
+        <w:t>ebsite should include information detailing the services available and the many benefits of drought resistant and drought tolerant landscaping.</w:t>
       </w:r>
     </w:p>
     <w:p>
@@ -687,18 +743,6 @@
         </w:rPr>
         <w:t>References</w:t>
       </w:r>
-    </w:p>
-    <w:p>
-      <w:pPr>
-        <w:jc w:val="both"/>
-        <w:rPr>
-          <w:rFonts w:ascii="Lato" w:eastAsia="Lato" w:hAnsi="Lato" w:cs="Lato"/>
-          <w:b/>
-          <w:color w:val="2D3B45"/>
-          <w:sz w:val="20"/>
-          <w:szCs w:val="20"/>
-        </w:rPr>
-      </w:pPr>
     </w:p>
     <w:p>
       <w:pPr>

--- a/Business Case.docx
+++ b/Business Case.docx
@@ -32,7 +32,7 @@
           <w:sz w:val="20"/>
           <w:szCs w:val="20"/>
         </w:rPr>
-        <w:t>Landscape</w:t>
+        <w:t>Landscape Design</w:t>
       </w:r>
       <w:r>
         <w:rPr>
@@ -42,17 +42,7 @@
           <w:sz w:val="20"/>
           <w:szCs w:val="20"/>
         </w:rPr>
-        <w:t>’</w:t>
-      </w:r>
-      <w:r>
-        <w:rPr>
-          <w:rFonts w:ascii="Lato" w:hAnsi="Lato"/>
-          <w:b/>
-          <w:bCs/>
-          <w:sz w:val="20"/>
-          <w:szCs w:val="20"/>
-        </w:rPr>
-        <w:t>s Website</w:t>
+        <w:t>’s Website</w:t>
       </w:r>
     </w:p>
     <w:p>
@@ -93,20 +83,9 @@
           <w:szCs w:val="20"/>
         </w:rPr>
         <w:pict w14:anchorId="5B9F343E">
-          <v:rect id="_x0000_i1025" alt="" style="width:326.2pt;height:.05pt;mso-width-percent:0;mso-height-percent:0;mso-width-percent:0;mso-height-percent:0" o:hrpct="697" o:hralign="center" o:hrstd="t" o:hr="t" fillcolor="#a0a0a0" stroked="f"/>
+          <v:rect id="_x0000_i1025" alt="" style="width:338.35pt;height:.05pt;mso-width-percent:0;mso-height-percent:0;mso-width-percent:0;mso-height-percent:0" o:hrpct="723" o:hralign="center" o:hrstd="t" o:hr="t" fillcolor="#a0a0a0" stroked="f"/>
         </w:pict>
       </w:r>
-    </w:p>
-    <w:p>
-      <w:pPr>
-        <w:jc w:val="both"/>
-        <w:rPr>
-          <w:rFonts w:ascii="Lato" w:eastAsia="Lato" w:hAnsi="Lato" w:cs="Lato"/>
-          <w:color w:val="2D3B45"/>
-          <w:sz w:val="20"/>
-          <w:szCs w:val="20"/>
-        </w:rPr>
-      </w:pPr>
     </w:p>
     <w:p>
       <w:pPr>
@@ -160,7 +139,7 @@
           <w:sz w:val="20"/>
           <w:szCs w:val="20"/>
         </w:rPr>
-        <w:t>C&amp;R Landscape</w:t>
+        <w:t>C&amp;R Landscape Design</w:t>
       </w:r>
       <w:r>
         <w:rPr>
@@ -190,6 +169,7 @@
         </w:rPr>
         <w:t>is a Los Angeles based landscaping firm specializing in the planning and installation of drought resistant and drought tolerant landscapes and hardscapes</w:t>
       </w:r>
+      <w:proofErr w:type="gramStart"/>
       <w:r>
         <w:rPr>
           <w:rFonts w:ascii="Lato" w:eastAsia="Lato" w:hAnsi="Lato" w:cs="Lato"/>
@@ -197,8 +177,9 @@
           <w:sz w:val="20"/>
           <w:szCs w:val="20"/>
         </w:rPr>
-        <w:t xml:space="preserve">. </w:t>
-      </w:r>
+        <w:t xml:space="preserve">.  </w:t>
+      </w:r>
+      <w:proofErr w:type="gramEnd"/>
       <w:r>
         <w:rPr>
           <w:rFonts w:ascii="Lato" w:eastAsia="Lato" w:hAnsi="Lato" w:cs="Lato"/>
@@ -206,7 +187,7 @@
           <w:sz w:val="20"/>
           <w:szCs w:val="20"/>
         </w:rPr>
-        <w:t>C&amp;R Landscape utilizes xeriscape, a type of landscaping that uses native plants and requires little to no irrigation and very little maintenance. By incorporating xeriscape and hardscapes, our landscaping designs minimize water waste and lower water utility costs.</w:t>
+        <w:t>C&amp;R Landscape Design utilizes xeriscape, a type of landscaping that uses native plants and requires little to no irrigation and very little maintenance. By incorporating xeriscape and hardscapes, our landscaping designs minimize water waste and lower water utility costs.</w:t>
       </w:r>
     </w:p>
     <w:p>
@@ -222,7 +203,6 @@
     </w:p>
     <w:p>
       <w:pPr>
-        <w:jc w:val="both"/>
         <w:rPr>
           <w:rFonts w:ascii="Lato" w:hAnsi="Lato"/>
           <w:b/>
@@ -246,38 +226,35 @@
     </w:p>
     <w:p>
       <w:pPr>
-        <w:jc w:val="both"/>
-        <w:rPr>
-          <w:rFonts w:ascii="Lato" w:hAnsi="Lato"/>
-          <w:color w:val="0E101A"/>
-          <w:sz w:val="20"/>
-          <w:szCs w:val="20"/>
-        </w:rPr>
-      </w:pPr>
-      <w:r>
-        <w:rPr>
-          <w:rFonts w:ascii="Lato" w:hAnsi="Lato"/>
-          <w:color w:val="0E101A"/>
-          <w:sz w:val="20"/>
-          <w:szCs w:val="20"/>
-        </w:rPr>
-        <w:t>The purpose of this website is to establish a presence on the internet for C&amp;R Landscape. The primary goal of the web application is to promote its services and increase business. Although awareness of drought resistant and drought tolerant landscaping is expanding, we believe some people looking for landscape services are unaware of alternatives to traditional turf lawns. This website will introduce those people to the many options that are available to them.</w:t>
-      </w:r>
-    </w:p>
-    <w:p>
-      <w:pPr>
-        <w:jc w:val="both"/>
-        <w:rPr>
-          <w:rFonts w:ascii="Lato" w:hAnsi="Lato"/>
-          <w:color w:val="0E101A"/>
-          <w:sz w:val="20"/>
-          <w:szCs w:val="20"/>
-        </w:rPr>
-      </w:pPr>
-    </w:p>
-    <w:p>
-      <w:pPr>
-        <w:jc w:val="both"/>
+        <w:rPr>
+          <w:rFonts w:ascii="Lato" w:hAnsi="Lato"/>
+          <w:color w:val="0E101A"/>
+          <w:sz w:val="20"/>
+          <w:szCs w:val="20"/>
+        </w:rPr>
+      </w:pPr>
+      <w:r>
+        <w:rPr>
+          <w:rFonts w:ascii="Lato" w:hAnsi="Lato"/>
+          <w:color w:val="0E101A"/>
+          <w:sz w:val="20"/>
+          <w:szCs w:val="20"/>
+        </w:rPr>
+        <w:t>The purpose of this website is to establish a presence on the internet for C&amp;R Landscape Design. The primary goal of the web application is to promote its services and increase business. Although awareness of drought resistant and drought tolerant landscaping is expanding, we believe some people looking for landscape services are unaware of alternatives to traditional turf lawns. This website will introduce those people to the many options that are available to them.</w:t>
+      </w:r>
+    </w:p>
+    <w:p>
+      <w:pPr>
+        <w:rPr>
+          <w:rFonts w:ascii="Lato" w:hAnsi="Lato"/>
+          <w:color w:val="0E101A"/>
+          <w:sz w:val="20"/>
+          <w:szCs w:val="20"/>
+        </w:rPr>
+      </w:pPr>
+    </w:p>
+    <w:p>
+      <w:pPr>
         <w:rPr>
           <w:rFonts w:ascii="Lato" w:hAnsi="Lato"/>
           <w:color w:val="0E101A"/>
@@ -297,18 +274,16 @@
     </w:p>
     <w:p>
       <w:pPr>
-        <w:jc w:val="both"/>
-        <w:rPr>
-          <w:rFonts w:ascii="Lato" w:hAnsi="Lato"/>
-          <w:color w:val="0E101A"/>
-          <w:sz w:val="20"/>
-          <w:szCs w:val="20"/>
-        </w:rPr>
-      </w:pPr>
-    </w:p>
-    <w:p>
-      <w:pPr>
-        <w:jc w:val="both"/>
+        <w:rPr>
+          <w:rFonts w:ascii="Lato" w:hAnsi="Lato"/>
+          <w:color w:val="0E101A"/>
+          <w:sz w:val="20"/>
+          <w:szCs w:val="20"/>
+        </w:rPr>
+      </w:pPr>
+    </w:p>
+    <w:p>
+      <w:pPr>
         <w:rPr>
           <w:rFonts w:ascii="Lato" w:hAnsi="Lato"/>
           <w:b/>
@@ -332,65 +307,35 @@
     </w:p>
     <w:p>
       <w:pPr>
-        <w:jc w:val="both"/>
-        <w:rPr>
-          <w:rFonts w:ascii="Lato" w:hAnsi="Lato"/>
-          <w:color w:val="0E101A"/>
-          <w:sz w:val="20"/>
-          <w:szCs w:val="20"/>
-        </w:rPr>
-      </w:pPr>
-      <w:r>
-        <w:rPr>
-          <w:rFonts w:ascii="Lato" w:hAnsi="Lato"/>
-          <w:color w:val="0E101A"/>
-          <w:sz w:val="20"/>
-          <w:szCs w:val="20"/>
-        </w:rPr>
-        <w:t xml:space="preserve">C&amp;R Landscape’s target audience includes people and businesses that want to redesign their outdoor space and make it less water reliant. </w:t>
-      </w:r>
-      <w:r>
-        <w:rPr>
-          <w:rFonts w:ascii="Lato" w:hAnsi="Lato"/>
-          <w:color w:val="0E101A"/>
-          <w:sz w:val="20"/>
-          <w:szCs w:val="20"/>
-        </w:rPr>
-        <w:t>Demographics of the target audience include young, middle-aged, and older homeowners and business</w:t>
-      </w:r>
-      <w:r>
-        <w:rPr>
-          <w:rFonts w:ascii="Lato" w:hAnsi="Lato"/>
-          <w:color w:val="0E101A"/>
-          <w:sz w:val="20"/>
-          <w:szCs w:val="20"/>
-        </w:rPr>
-        <w:t>es</w:t>
-      </w:r>
-      <w:r>
-        <w:rPr>
-          <w:rFonts w:ascii="Lato" w:hAnsi="Lato"/>
-          <w:color w:val="0E101A"/>
-          <w:sz w:val="20"/>
-          <w:szCs w:val="20"/>
-        </w:rPr>
-        <w:t>.</w:t>
-      </w:r>
-    </w:p>
-    <w:p>
-      <w:pPr>
-        <w:jc w:val="both"/>
-        <w:rPr>
-          <w:rFonts w:ascii="Lato" w:hAnsi="Lato"/>
-          <w:color w:val="0E101A"/>
-          <w:sz w:val="20"/>
-          <w:szCs w:val="20"/>
-        </w:rPr>
-      </w:pPr>
-    </w:p>
-    <w:p>
-      <w:pPr>
-        <w:jc w:val="both"/>
+        <w:rPr>
+          <w:rFonts w:ascii="Lato" w:hAnsi="Lato"/>
+          <w:color w:val="0E101A"/>
+          <w:sz w:val="20"/>
+          <w:szCs w:val="20"/>
+        </w:rPr>
+      </w:pPr>
+      <w:r>
+        <w:rPr>
+          <w:rFonts w:ascii="Lato" w:hAnsi="Lato"/>
+          <w:color w:val="0E101A"/>
+          <w:sz w:val="20"/>
+          <w:szCs w:val="20"/>
+        </w:rPr>
+        <w:t>The C&amp;R Landscape Design target audiences are people and businesses that want to redesign their outdoor space making it drought tolerant by decreasing its water needs. Demographics of the target audience include young, middle-aged, and older homeowners and businesses.</w:t>
+      </w:r>
+    </w:p>
+    <w:p>
+      <w:pPr>
+        <w:rPr>
+          <w:rFonts w:ascii="Lato" w:hAnsi="Lato"/>
+          <w:color w:val="0E101A"/>
+          <w:sz w:val="20"/>
+          <w:szCs w:val="20"/>
+        </w:rPr>
+      </w:pPr>
+    </w:p>
+    <w:p>
+      <w:pPr>
         <w:rPr>
           <w:rFonts w:ascii="Lato" w:hAnsi="Lato"/>
           <w:color w:val="0E101A"/>
@@ -410,18 +355,16 @@
     </w:p>
     <w:p>
       <w:pPr>
-        <w:jc w:val="both"/>
-        <w:rPr>
-          <w:rFonts w:ascii="Lato" w:hAnsi="Lato"/>
-          <w:color w:val="0E101A"/>
-          <w:sz w:val="20"/>
-          <w:szCs w:val="20"/>
-        </w:rPr>
-      </w:pPr>
-    </w:p>
-    <w:p>
-      <w:pPr>
-        <w:jc w:val="both"/>
+        <w:rPr>
+          <w:rFonts w:ascii="Lato" w:hAnsi="Lato"/>
+          <w:color w:val="0E101A"/>
+          <w:sz w:val="20"/>
+          <w:szCs w:val="20"/>
+        </w:rPr>
+      </w:pPr>
+    </w:p>
+    <w:p>
+      <w:pPr>
         <w:rPr>
           <w:rFonts w:ascii="Lato" w:hAnsi="Lato"/>
           <w:b/>
@@ -445,56 +388,35 @@
     </w:p>
     <w:p>
       <w:pPr>
-        <w:jc w:val="both"/>
-        <w:rPr>
-          <w:rFonts w:ascii="Lato" w:hAnsi="Lato"/>
-          <w:color w:val="0E101A"/>
-          <w:sz w:val="20"/>
-          <w:szCs w:val="20"/>
-        </w:rPr>
-      </w:pPr>
-      <w:r>
-        <w:rPr>
-          <w:rFonts w:ascii="Lato" w:hAnsi="Lato"/>
-          <w:color w:val="0E101A"/>
-          <w:sz w:val="20"/>
-          <w:szCs w:val="20"/>
-        </w:rPr>
-        <w:t xml:space="preserve">Visitors to our website are </w:t>
-      </w:r>
-      <w:r>
-        <w:rPr>
-          <w:rFonts w:ascii="Lato" w:hAnsi="Lato"/>
-          <w:color w:val="0E101A"/>
-          <w:sz w:val="20"/>
-          <w:szCs w:val="20"/>
-        </w:rPr>
-        <w:t xml:space="preserve">looking for information for their landscaping needs. They are </w:t>
-      </w:r>
-      <w:r>
-        <w:rPr>
-          <w:rFonts w:ascii="Lato" w:hAnsi="Lato"/>
-          <w:color w:val="0E101A"/>
-          <w:sz w:val="20"/>
-          <w:szCs w:val="20"/>
-        </w:rPr>
-        <w:t>seeking forward designed, drought resistant, landscaping and hardscape solutions. </w:t>
-      </w:r>
-    </w:p>
-    <w:p>
-      <w:pPr>
-        <w:jc w:val="both"/>
-        <w:rPr>
-          <w:rFonts w:ascii="Lato" w:hAnsi="Lato"/>
-          <w:color w:val="0E101A"/>
-          <w:sz w:val="20"/>
-          <w:szCs w:val="20"/>
-        </w:rPr>
-      </w:pPr>
-    </w:p>
-    <w:p>
-      <w:pPr>
-        <w:jc w:val="both"/>
+        <w:rPr>
+          <w:rFonts w:ascii="Lato" w:hAnsi="Lato"/>
+          <w:color w:val="0E101A"/>
+          <w:sz w:val="20"/>
+          <w:szCs w:val="20"/>
+        </w:rPr>
+      </w:pPr>
+      <w:r>
+        <w:rPr>
+          <w:rFonts w:ascii="Lato" w:hAnsi="Lato"/>
+          <w:color w:val="0E101A"/>
+          <w:sz w:val="20"/>
+          <w:szCs w:val="20"/>
+        </w:rPr>
+        <w:t>Visitors to our website are seeking forward designed, drought resistant, landscaping, and hardscape solutions. </w:t>
+      </w:r>
+    </w:p>
+    <w:p>
+      <w:pPr>
+        <w:rPr>
+          <w:rFonts w:ascii="Lato" w:hAnsi="Lato"/>
+          <w:color w:val="0E101A"/>
+          <w:sz w:val="20"/>
+          <w:szCs w:val="20"/>
+        </w:rPr>
+      </w:pPr>
+    </w:p>
+    <w:p>
+      <w:pPr>
         <w:rPr>
           <w:rFonts w:ascii="Lato" w:hAnsi="Lato"/>
           <w:color w:val="0E101A"/>
@@ -518,7 +440,6 @@
           <w:ilvl w:val="0"/>
           <w:numId w:val="5"/>
         </w:numPr>
-        <w:jc w:val="both"/>
         <w:rPr>
           <w:rFonts w:ascii="Lato" w:hAnsi="Lato"/>
           <w:color w:val="0E101A"/>
@@ -542,7 +463,6 @@
           <w:ilvl w:val="0"/>
           <w:numId w:val="5"/>
         </w:numPr>
-        <w:jc w:val="both"/>
         <w:rPr>
           <w:rFonts w:ascii="Lato" w:hAnsi="Lato"/>
           <w:color w:val="0E101A"/>
@@ -566,7 +486,6 @@
           <w:ilvl w:val="0"/>
           <w:numId w:val="5"/>
         </w:numPr>
-        <w:jc w:val="both"/>
         <w:rPr>
           <w:rFonts w:ascii="Lato" w:hAnsi="Lato"/>
           <w:color w:val="0E101A"/>
@@ -590,7 +509,6 @@
           <w:ilvl w:val="0"/>
           <w:numId w:val="5"/>
         </w:numPr>
-        <w:jc w:val="both"/>
         <w:rPr>
           <w:rFonts w:ascii="Lato" w:hAnsi="Lato"/>
           <w:color w:val="0E101A"/>
@@ -610,18 +528,16 @@
     </w:p>
     <w:p>
       <w:pPr>
-        <w:jc w:val="both"/>
-        <w:rPr>
-          <w:rFonts w:ascii="Lato" w:hAnsi="Lato"/>
-          <w:color w:val="0E101A"/>
-          <w:sz w:val="20"/>
-          <w:szCs w:val="20"/>
-        </w:rPr>
-      </w:pPr>
-    </w:p>
-    <w:p>
-      <w:pPr>
-        <w:jc w:val="both"/>
+        <w:rPr>
+          <w:rFonts w:ascii="Lato" w:hAnsi="Lato"/>
+          <w:color w:val="0E101A"/>
+          <w:sz w:val="20"/>
+          <w:szCs w:val="20"/>
+        </w:rPr>
+      </w:pPr>
+    </w:p>
+    <w:p>
+      <w:pPr>
         <w:rPr>
           <w:rFonts w:ascii="Lato" w:hAnsi="Lato"/>
           <w:b/>
@@ -645,71 +561,70 @@
     </w:p>
     <w:p>
       <w:pPr>
-        <w:jc w:val="both"/>
-        <w:rPr>
-          <w:rFonts w:ascii="Lato" w:hAnsi="Lato"/>
-          <w:color w:val="0E101A"/>
-          <w:sz w:val="20"/>
-          <w:szCs w:val="20"/>
-        </w:rPr>
-      </w:pPr>
-      <w:r>
-        <w:rPr>
-          <w:rFonts w:ascii="Lato" w:hAnsi="Lato"/>
-          <w:color w:val="0E101A"/>
-          <w:sz w:val="20"/>
-          <w:szCs w:val="20"/>
-        </w:rPr>
-        <w:t>Visitors to the C&amp;R Landscape website may not know about the different types of drought resistant and drought tolerant landscapes available. They may also be unaware of the benefits of having this kind of landscaping. </w:t>
-      </w:r>
-    </w:p>
-    <w:p>
-      <w:pPr>
-        <w:jc w:val="both"/>
-        <w:rPr>
-          <w:rFonts w:ascii="Lato" w:hAnsi="Lato"/>
-          <w:color w:val="0E101A"/>
-          <w:sz w:val="20"/>
-          <w:szCs w:val="20"/>
-        </w:rPr>
-      </w:pPr>
-    </w:p>
-    <w:p>
-      <w:pPr>
-        <w:jc w:val="both"/>
-        <w:rPr>
-          <w:rFonts w:ascii="Lato" w:hAnsi="Lato"/>
-          <w:color w:val="0E101A"/>
-          <w:sz w:val="20"/>
-          <w:szCs w:val="20"/>
-        </w:rPr>
-      </w:pPr>
-      <w:r>
-        <w:rPr>
-          <w:rFonts w:ascii="Lato" w:hAnsi="Lato"/>
-          <w:color w:val="0E101A"/>
-          <w:sz w:val="20"/>
-          <w:szCs w:val="20"/>
-        </w:rPr>
-        <w:t xml:space="preserve">The C&amp;R Landscape </w:t>
-      </w:r>
-      <w:r>
-        <w:rPr>
-          <w:rFonts w:ascii="Lato" w:hAnsi="Lato"/>
-          <w:color w:val="0E101A"/>
-          <w:sz w:val="20"/>
-          <w:szCs w:val="20"/>
-        </w:rPr>
-        <w:t>w</w:t>
-      </w:r>
-      <w:r>
-        <w:rPr>
-          <w:rFonts w:ascii="Lato" w:hAnsi="Lato"/>
-          <w:color w:val="0E101A"/>
-          <w:sz w:val="20"/>
-          <w:szCs w:val="20"/>
-        </w:rPr>
-        <w:t>ebsite should include information detailing the services available and the many benefits of drought resistant and drought tolerant landscaping.</w:t>
+        <w:rPr>
+          <w:rFonts w:ascii="Lato" w:hAnsi="Lato"/>
+          <w:color w:val="0E101A"/>
+          <w:sz w:val="20"/>
+          <w:szCs w:val="20"/>
+        </w:rPr>
+      </w:pPr>
+      <w:r>
+        <w:rPr>
+          <w:rFonts w:ascii="Lato" w:hAnsi="Lato"/>
+          <w:color w:val="0E101A"/>
+          <w:sz w:val="20"/>
+          <w:szCs w:val="20"/>
+        </w:rPr>
+        <w:t xml:space="preserve">Visitors to the C&amp;R Landscape Design website may not know about the different types of </w:t>
+      </w:r>
+      <w:proofErr w:type="gramStart"/>
+      <w:r>
+        <w:rPr>
+          <w:rFonts w:ascii="Lato" w:hAnsi="Lato"/>
+          <w:color w:val="0E101A"/>
+          <w:sz w:val="20"/>
+          <w:szCs w:val="20"/>
+        </w:rPr>
+        <w:t>drought</w:t>
+      </w:r>
+      <w:proofErr w:type="gramEnd"/>
+      <w:r>
+        <w:rPr>
+          <w:rFonts w:ascii="Lato" w:hAnsi="Lato"/>
+          <w:color w:val="0E101A"/>
+          <w:sz w:val="20"/>
+          <w:szCs w:val="20"/>
+        </w:rPr>
+        <w:t xml:space="preserve"> resistant and drought tolerant landscapes available. They may also be unaware of the benefits of having this kind of landscaping. </w:t>
+      </w:r>
+    </w:p>
+    <w:p>
+      <w:pPr>
+        <w:rPr>
+          <w:rFonts w:ascii="Lato" w:hAnsi="Lato"/>
+          <w:color w:val="0E101A"/>
+          <w:sz w:val="20"/>
+          <w:szCs w:val="20"/>
+        </w:rPr>
+      </w:pPr>
+    </w:p>
+    <w:p>
+      <w:pPr>
+        <w:rPr>
+          <w:rFonts w:ascii="Lato" w:hAnsi="Lato"/>
+          <w:color w:val="0E101A"/>
+          <w:sz w:val="20"/>
+          <w:szCs w:val="20"/>
+        </w:rPr>
+      </w:pPr>
+      <w:r>
+        <w:rPr>
+          <w:rFonts w:ascii="Lato" w:hAnsi="Lato"/>
+          <w:color w:val="0E101A"/>
+          <w:sz w:val="20"/>
+          <w:szCs w:val="20"/>
+        </w:rPr>
+        <w:t>The C&amp;R Landscape Website should include information detailing the services available and the many benefits of drought resistant and drought tolerant landscaping.</w:t>
       </w:r>
     </w:p>
     <w:p>
@@ -743,6 +658,18 @@
         </w:rPr>
         <w:t>References</w:t>
       </w:r>
+    </w:p>
+    <w:p>
+      <w:pPr>
+        <w:jc w:val="both"/>
+        <w:rPr>
+          <w:rFonts w:ascii="Lato" w:eastAsia="Lato" w:hAnsi="Lato" w:cs="Lato"/>
+          <w:b/>
+          <w:color w:val="2D3B45"/>
+          <w:sz w:val="20"/>
+          <w:szCs w:val="20"/>
+        </w:rPr>
+      </w:pPr>
     </w:p>
     <w:p>
       <w:pPr>
@@ -804,7 +731,25 @@
             <w:sz w:val="20"/>
             <w:szCs w:val="20"/>
           </w:rPr>
-          <w:t>http://www.jstor.org/stable/44329752</w:t>
+          <w:t>http://ww</w:t>
+        </w:r>
+        <w:r>
+          <w:rPr>
+            <w:rStyle w:val="Hyperlink"/>
+            <w:rFonts w:ascii="Lato" w:hAnsi="Lato"/>
+            <w:sz w:val="20"/>
+            <w:szCs w:val="20"/>
+          </w:rPr>
+          <w:t>w</w:t>
+        </w:r>
+        <w:r>
+          <w:rPr>
+            <w:rStyle w:val="Hyperlink"/>
+            <w:rFonts w:ascii="Lato" w:hAnsi="Lato"/>
+            <w:sz w:val="20"/>
+            <w:szCs w:val="20"/>
+          </w:rPr>
+          <w:t>.jstor.org/stable/44329752</w:t>
         </w:r>
       </w:hyperlink>
     </w:p>
@@ -879,14 +824,14 @@
           <w:rFonts w:ascii="Lato" w:eastAsia="Lato" w:hAnsi="Lato" w:cs="Lato"/>
           <w:color w:val="2D3B45"/>
         </w:rPr>
-        <w:t xml:space="preserve">C&amp;R Landscape </w:t>
+        <w:t>C&amp;R Landscape Design</w:t>
       </w:r>
       <w:r>
         <w:rPr>
           <w:rFonts w:ascii="Lato" w:eastAsia="Lato" w:hAnsi="Lato" w:cs="Lato"/>
           <w:color w:val="2D3B45"/>
         </w:rPr>
-        <w:t xml:space="preserve">is a fictitious company created for the purposes of </w:t>
+        <w:t xml:space="preserve"> is a fictitious company created for the purposes of </w:t>
       </w:r>
       <w:r>
         <w:rPr>
@@ -925,7 +870,7 @@
         <w:noProof/>
       </w:rPr>
       <w:pict w14:anchorId="3A364D4B">
-        <v:rect id="_x0000_i1026" alt="" style="width:326.2pt;height:.05pt;mso-width-percent:0;mso-height-percent:0;mso-width-percent:0;mso-height-percent:0" o:hrpct="697" o:hralign="center" o:hrstd="t" o:hr="t" fillcolor="#a0a0a0" stroked="f"/>
+        <v:rect id="_x0000_i1026" alt="" style="width:338.35pt;height:.05pt;mso-width-percent:0;mso-height-percent:0;mso-width-percent:0;mso-height-percent:0" o:hrpct="723" o:hralign="center" o:hrstd="t" o:hr="t" fillcolor="#a0a0a0" stroked="f"/>
       </w:pict>
     </w:r>
   </w:p>
@@ -2621,25 +2566,6 @@
 </file>
 
 <file path=customXml/item1.xml><?xml version="1.0" encoding="utf-8"?>
-<b:Sources xmlns:b="http://schemas.openxmlformats.org/officeDocument/2006/bibliography" xmlns="http://schemas.openxmlformats.org/officeDocument/2006/bibliography" SelectedStyle="/APASixthEditionOfficeOnline.xsl" StyleName="APA" Version="6"/>
-</file>
-
-<file path=customXml/item2.xml><?xml version="1.0" encoding="utf-8"?>
-<?mso-contentType ?>
-<FormTemplates xmlns="http://schemas.microsoft.com/sharepoint/v3/contenttype/forms">
-  <Display>DocumentLibraryForm</Display>
-  <Edit>DocumentLibraryForm</Edit>
-  <New>DocumentLibraryForm</New>
-</FormTemplates>
-</file>
-
-<file path=customXml/item3.xml><?xml version="1.0" encoding="utf-8"?>
-<p:properties xmlns:p="http://schemas.microsoft.com/office/2006/metadata/properties" xmlns:xsi="http://www.w3.org/2001/XMLSchema-instance" xmlns:pc="http://schemas.microsoft.com/office/infopath/2007/PartnerControls">
-  <documentManagement/>
-</p:properties>
-</file>
-
-<file path=customXml/item4.xml><?xml version="1.0" encoding="utf-8"?>
 <ct:contentTypeSchema xmlns:ct="http://schemas.microsoft.com/office/2006/metadata/contentType" xmlns:ma="http://schemas.microsoft.com/office/2006/metadata/properties/metaAttributes" ct:_="" ma:_="" ma:contentTypeName="Document" ma:contentTypeID="0x010100C7D0C887CD4DC547BEBC52FBAB6578AC" ma:contentTypeVersion="7" ma:contentTypeDescription="Create a new document." ma:contentTypeScope="" ma:versionID="422e3a398320184ca2526c306116b23f">
   <xsd:schema xmlns:xsd="http://www.w3.org/2001/XMLSchema" xmlns:xs="http://www.w3.org/2001/XMLSchema" xmlns:p="http://schemas.microsoft.com/office/2006/metadata/properties" xmlns:ns2="ebfde687-c43c-4b2b-86c0-32b197283576" targetNamespace="http://schemas.microsoft.com/office/2006/metadata/properties" ma:root="true" ma:fieldsID="b25f5df6e7e90b6d5e583dcb82a4c639" ns2:_="">
     <xsd:import namespace="ebfde687-c43c-4b2b-86c0-32b197283576"/>
@@ -2803,32 +2729,26 @@
 </ct:contentTypeSchema>
 </file>
 
-<file path=customXml/itemProps1.xml><?xml version="1.0" encoding="utf-8"?>
-<ds:datastoreItem xmlns:ds="http://schemas.openxmlformats.org/officeDocument/2006/customXml" ds:itemID="{9604A6CC-4A9B-CA4D-847F-E6C157D8AFF1}">
-  <ds:schemaRefs>
-    <ds:schemaRef ds:uri="http://schemas.openxmlformats.org/officeDocument/2006/bibliography"/>
-  </ds:schemaRefs>
-</ds:datastoreItem>
+<file path=customXml/item2.xml><?xml version="1.0" encoding="utf-8"?>
+<p:properties xmlns:p="http://schemas.microsoft.com/office/2006/metadata/properties" xmlns:xsi="http://www.w3.org/2001/XMLSchema-instance" xmlns:pc="http://schemas.microsoft.com/office/infopath/2007/PartnerControls">
+  <documentManagement/>
+</p:properties>
 </file>
 
-<file path=customXml/itemProps2.xml><?xml version="1.0" encoding="utf-8"?>
-<ds:datastoreItem xmlns:ds="http://schemas.openxmlformats.org/officeDocument/2006/customXml" ds:itemID="{64994AAE-37A9-4BAE-9A89-946F74867E3A}">
-  <ds:schemaRefs>
-    <ds:schemaRef ds:uri="http://schemas.microsoft.com/sharepoint/v3/contenttype/forms"/>
-  </ds:schemaRefs>
-</ds:datastoreItem>
+<file path=customXml/item3.xml><?xml version="1.0" encoding="utf-8"?>
+<?mso-contentType ?>
+<FormTemplates xmlns="http://schemas.microsoft.com/sharepoint/v3/contenttype/forms">
+  <Display>DocumentLibraryForm</Display>
+  <Edit>DocumentLibraryForm</Edit>
+  <New>DocumentLibraryForm</New>
+</FormTemplates>
 </file>
 
-<file path=customXml/itemProps3.xml><?xml version="1.0" encoding="utf-8"?>
-<ds:datastoreItem xmlns:ds="http://schemas.openxmlformats.org/officeDocument/2006/customXml" ds:itemID="{8DF681BF-9710-4285-9C32-F09D2C37686B}">
-  <ds:schemaRefs>
-    <ds:schemaRef ds:uri="http://schemas.microsoft.com/office/2006/metadata/properties"/>
-    <ds:schemaRef ds:uri="http://schemas.microsoft.com/office/infopath/2007/PartnerControls"/>
-  </ds:schemaRefs>
-</ds:datastoreItem>
+<file path=customXml/item4.xml><?xml version="1.0" encoding="utf-8"?>
+<b:Sources xmlns:b="http://schemas.openxmlformats.org/officeDocument/2006/bibliography" xmlns="http://schemas.openxmlformats.org/officeDocument/2006/bibliography" SelectedStyle="/APASixthEditionOfficeOnline.xsl" StyleName="APA" Version="6"/>
 </file>
 
-<file path=customXml/itemProps4.xml><?xml version="1.0" encoding="utf-8"?>
+<file path=customXml/itemProps1.xml><?xml version="1.0" encoding="utf-8"?>
 <ds:datastoreItem xmlns:ds="http://schemas.openxmlformats.org/officeDocument/2006/customXml" ds:itemID="{8D38965D-6511-4537-82E1-30E1EA0862E9}">
   <ds:schemaRefs>
     <ds:schemaRef ds:uri="http://schemas.microsoft.com/office/2006/metadata/contentType"/>
@@ -2844,4 +2764,29 @@
     <ds:schemaRef ds:uri="http://schemas.microsoft.com/internal/obd"/>
   </ds:schemaRefs>
 </ds:datastoreItem>
+</file>
+
+<file path=customXml/itemProps2.xml><?xml version="1.0" encoding="utf-8"?>
+<ds:datastoreItem xmlns:ds="http://schemas.openxmlformats.org/officeDocument/2006/customXml" ds:itemID="{8DF681BF-9710-4285-9C32-F09D2C37686B}">
+  <ds:schemaRefs>
+    <ds:schemaRef ds:uri="http://schemas.microsoft.com/office/2006/metadata/properties"/>
+    <ds:schemaRef ds:uri="http://schemas.microsoft.com/office/infopath/2007/PartnerControls"/>
+  </ds:schemaRefs>
+</ds:datastoreItem>
+</file>
+
+<file path=customXml/itemProps3.xml><?xml version="1.0" encoding="utf-8"?>
+<ds:datastoreItem xmlns:ds="http://schemas.openxmlformats.org/officeDocument/2006/customXml" ds:itemID="{64994AAE-37A9-4BAE-9A89-946F74867E3A}">
+  <ds:schemaRefs>
+    <ds:schemaRef ds:uri="http://schemas.microsoft.com/sharepoint/v3/contenttype/forms"/>
+  </ds:schemaRefs>
+</ds:datastoreItem>
+</file>
+
+<file path=customXml/itemProps4.xml><?xml version="1.0" encoding="utf-8"?>
+<ds:datastoreItem xmlns:ds="http://schemas.openxmlformats.org/officeDocument/2006/customXml" ds:itemID="{22412E3E-F7EE-244A-B49B-248C45F14949}">
+  <ds:schemaRefs>
+    <ds:schemaRef ds:uri="http://schemas.openxmlformats.org/officeDocument/2006/bibliography"/>
+  </ds:schemaRefs>
+</ds:datastoreItem>
 </file>
--- a/Business Case.docx
+++ b/Business Case.docx
@@ -32,7 +32,7 @@
           <w:sz w:val="20"/>
           <w:szCs w:val="20"/>
         </w:rPr>
-        <w:t>Landscape Design</w:t>
+        <w:t>Landscape</w:t>
       </w:r>
       <w:r>
         <w:rPr>
@@ -42,7 +42,17 @@
           <w:sz w:val="20"/>
           <w:szCs w:val="20"/>
         </w:rPr>
-        <w:t>’s Website</w:t>
+        <w:t>’</w:t>
+      </w:r>
+      <w:r>
+        <w:rPr>
+          <w:rFonts w:ascii="Lato" w:hAnsi="Lato"/>
+          <w:b/>
+          <w:bCs/>
+          <w:sz w:val="20"/>
+          <w:szCs w:val="20"/>
+        </w:rPr>
+        <w:t>s Website</w:t>
       </w:r>
     </w:p>
     <w:p>
@@ -83,7 +93,7 @@
           <w:szCs w:val="20"/>
         </w:rPr>
         <w:pict w14:anchorId="5B9F343E">
-          <v:rect id="_x0000_i1025" alt="" style="width:338.35pt;height:.05pt;mso-width-percent:0;mso-height-percent:0;mso-width-percent:0;mso-height-percent:0" o:hrpct="723" o:hralign="center" o:hrstd="t" o:hr="t" fillcolor="#a0a0a0" stroked="f"/>
+          <v:rect id="_x0000_i1025" alt="" style="width:326.2pt;height:.05pt;mso-width-percent:0;mso-height-percent:0;mso-width-percent:0;mso-height-percent:0" o:hrpct="697" o:hralign="center" o:hrstd="t" o:hr="t" fillcolor="#a0a0a0" stroked="f"/>
         </w:pict>
       </w:r>
     </w:p>
@@ -139,7 +149,7 @@
           <w:sz w:val="20"/>
           <w:szCs w:val="20"/>
         </w:rPr>
-        <w:t>C&amp;R Landscape Design</w:t>
+        <w:t>C&amp;R Landscape</w:t>
       </w:r>
       <w:r>
         <w:rPr>
@@ -169,7 +179,6 @@
         </w:rPr>
         <w:t>is a Los Angeles based landscaping firm specializing in the planning and installation of drought resistant and drought tolerant landscapes and hardscapes</w:t>
       </w:r>
-      <w:proofErr w:type="gramStart"/>
       <w:r>
         <w:rPr>
           <w:rFonts w:ascii="Lato" w:eastAsia="Lato" w:hAnsi="Lato" w:cs="Lato"/>
@@ -177,9 +186,8 @@
           <w:sz w:val="20"/>
           <w:szCs w:val="20"/>
         </w:rPr>
-        <w:t xml:space="preserve">.  </w:t>
-      </w:r>
-      <w:proofErr w:type="gramEnd"/>
+        <w:t xml:space="preserve">. </w:t>
+      </w:r>
       <w:r>
         <w:rPr>
           <w:rFonts w:ascii="Lato" w:eastAsia="Lato" w:hAnsi="Lato" w:cs="Lato"/>
@@ -187,7 +195,7 @@
           <w:sz w:val="20"/>
           <w:szCs w:val="20"/>
         </w:rPr>
-        <w:t>C&amp;R Landscape Design utilizes xeriscape, a type of landscaping that uses native plants and requires little to no irrigation and very little maintenance. By incorporating xeriscape and hardscapes, our landscaping designs minimize water waste and lower water utility costs.</w:t>
+        <w:t>C&amp;R Landscape utilizes xeriscape, a type of landscaping that uses native plants and requires little to no irrigation and very little maintenance. By incorporating xeriscape and hardscapes, our landscaping designs minimize water waste and lower water utility costs.</w:t>
       </w:r>
     </w:p>
     <w:p>
@@ -203,6 +211,7 @@
     </w:p>
     <w:p>
       <w:pPr>
+        <w:jc w:val="both"/>
         <w:rPr>
           <w:rFonts w:ascii="Lato" w:hAnsi="Lato"/>
           <w:b/>
@@ -226,35 +235,38 @@
     </w:p>
     <w:p>
       <w:pPr>
-        <w:rPr>
-          <w:rFonts w:ascii="Lato" w:hAnsi="Lato"/>
-          <w:color w:val="0E101A"/>
-          <w:sz w:val="20"/>
-          <w:szCs w:val="20"/>
-        </w:rPr>
-      </w:pPr>
-      <w:r>
-        <w:rPr>
-          <w:rFonts w:ascii="Lato" w:hAnsi="Lato"/>
-          <w:color w:val="0E101A"/>
-          <w:sz w:val="20"/>
-          <w:szCs w:val="20"/>
-        </w:rPr>
-        <w:t>The purpose of this website is to establish a presence on the internet for C&amp;R Landscape Design. The primary goal of the web application is to promote its services and increase business. Although awareness of drought resistant and drought tolerant landscaping is expanding, we believe some people looking for landscape services are unaware of alternatives to traditional turf lawns. This website will introduce those people to the many options that are available to them.</w:t>
-      </w:r>
-    </w:p>
-    <w:p>
-      <w:pPr>
-        <w:rPr>
-          <w:rFonts w:ascii="Lato" w:hAnsi="Lato"/>
-          <w:color w:val="0E101A"/>
-          <w:sz w:val="20"/>
-          <w:szCs w:val="20"/>
-        </w:rPr>
-      </w:pPr>
-    </w:p>
-    <w:p>
-      <w:pPr>
+        <w:jc w:val="both"/>
+        <w:rPr>
+          <w:rFonts w:ascii="Lato" w:hAnsi="Lato"/>
+          <w:color w:val="0E101A"/>
+          <w:sz w:val="20"/>
+          <w:szCs w:val="20"/>
+        </w:rPr>
+      </w:pPr>
+      <w:r>
+        <w:rPr>
+          <w:rFonts w:ascii="Lato" w:hAnsi="Lato"/>
+          <w:color w:val="0E101A"/>
+          <w:sz w:val="20"/>
+          <w:szCs w:val="20"/>
+        </w:rPr>
+        <w:t>The purpose of this website is to establish a presence on the internet for C&amp;R Landscape. The primary goal of the web application is to promote its services and increase business. Although awareness of drought resistant and drought tolerant landscaping is expanding, we believe some people looking for landscape services are unaware of alternatives to traditional turf lawns. This website will introduce those people to the many options that are available to them.</w:t>
+      </w:r>
+    </w:p>
+    <w:p>
+      <w:pPr>
+        <w:jc w:val="both"/>
+        <w:rPr>
+          <w:rFonts w:ascii="Lato" w:hAnsi="Lato"/>
+          <w:color w:val="0E101A"/>
+          <w:sz w:val="20"/>
+          <w:szCs w:val="20"/>
+        </w:rPr>
+      </w:pPr>
+    </w:p>
+    <w:p>
+      <w:pPr>
+        <w:jc w:val="both"/>
         <w:rPr>
           <w:rFonts w:ascii="Lato" w:hAnsi="Lato"/>
           <w:color w:val="0E101A"/>
@@ -274,16 +286,18 @@
     </w:p>
     <w:p>
       <w:pPr>
-        <w:rPr>
-          <w:rFonts w:ascii="Lato" w:hAnsi="Lato"/>
-          <w:color w:val="0E101A"/>
-          <w:sz w:val="20"/>
-          <w:szCs w:val="20"/>
-        </w:rPr>
-      </w:pPr>
-    </w:p>
-    <w:p>
-      <w:pPr>
+        <w:jc w:val="both"/>
+        <w:rPr>
+          <w:rFonts w:ascii="Lato" w:hAnsi="Lato"/>
+          <w:color w:val="0E101A"/>
+          <w:sz w:val="20"/>
+          <w:szCs w:val="20"/>
+        </w:rPr>
+      </w:pPr>
+    </w:p>
+    <w:p>
+      <w:pPr>
+        <w:jc w:val="both"/>
         <w:rPr>
           <w:rFonts w:ascii="Lato" w:hAnsi="Lato"/>
           <w:b/>
@@ -307,35 +321,65 @@
     </w:p>
     <w:p>
       <w:pPr>
-        <w:rPr>
-          <w:rFonts w:ascii="Lato" w:hAnsi="Lato"/>
-          <w:color w:val="0E101A"/>
-          <w:sz w:val="20"/>
-          <w:szCs w:val="20"/>
-        </w:rPr>
-      </w:pPr>
-      <w:r>
-        <w:rPr>
-          <w:rFonts w:ascii="Lato" w:hAnsi="Lato"/>
-          <w:color w:val="0E101A"/>
-          <w:sz w:val="20"/>
-          <w:szCs w:val="20"/>
-        </w:rPr>
-        <w:t>The C&amp;R Landscape Design target audiences are people and businesses that want to redesign their outdoor space making it drought tolerant by decreasing its water needs. Demographics of the target audience include young, middle-aged, and older homeowners and businesses.</w:t>
-      </w:r>
-    </w:p>
-    <w:p>
-      <w:pPr>
-        <w:rPr>
-          <w:rFonts w:ascii="Lato" w:hAnsi="Lato"/>
-          <w:color w:val="0E101A"/>
-          <w:sz w:val="20"/>
-          <w:szCs w:val="20"/>
-        </w:rPr>
-      </w:pPr>
-    </w:p>
-    <w:p>
-      <w:pPr>
+        <w:jc w:val="both"/>
+        <w:rPr>
+          <w:rFonts w:ascii="Lato" w:hAnsi="Lato"/>
+          <w:color w:val="0E101A"/>
+          <w:sz w:val="20"/>
+          <w:szCs w:val="20"/>
+        </w:rPr>
+      </w:pPr>
+      <w:r>
+        <w:rPr>
+          <w:rFonts w:ascii="Lato" w:hAnsi="Lato"/>
+          <w:color w:val="0E101A"/>
+          <w:sz w:val="20"/>
+          <w:szCs w:val="20"/>
+        </w:rPr>
+        <w:t xml:space="preserve">C&amp;R Landscape’s target audience includes people and businesses that want to redesign their outdoor space and make it less water reliant. </w:t>
+      </w:r>
+      <w:r>
+        <w:rPr>
+          <w:rFonts w:ascii="Lato" w:hAnsi="Lato"/>
+          <w:color w:val="0E101A"/>
+          <w:sz w:val="20"/>
+          <w:szCs w:val="20"/>
+        </w:rPr>
+        <w:t>Demographics of the target audience include young, middle-aged, and older homeowners and business</w:t>
+      </w:r>
+      <w:r>
+        <w:rPr>
+          <w:rFonts w:ascii="Lato" w:hAnsi="Lato"/>
+          <w:color w:val="0E101A"/>
+          <w:sz w:val="20"/>
+          <w:szCs w:val="20"/>
+        </w:rPr>
+        <w:t>es</w:t>
+      </w:r>
+      <w:r>
+        <w:rPr>
+          <w:rFonts w:ascii="Lato" w:hAnsi="Lato"/>
+          <w:color w:val="0E101A"/>
+          <w:sz w:val="20"/>
+          <w:szCs w:val="20"/>
+        </w:rPr>
+        <w:t>.</w:t>
+      </w:r>
+    </w:p>
+    <w:p>
+      <w:pPr>
+        <w:jc w:val="both"/>
+        <w:rPr>
+          <w:rFonts w:ascii="Lato" w:hAnsi="Lato"/>
+          <w:color w:val="0E101A"/>
+          <w:sz w:val="20"/>
+          <w:szCs w:val="20"/>
+        </w:rPr>
+      </w:pPr>
+    </w:p>
+    <w:p>
+      <w:pPr>
+        <w:jc w:val="both"/>
         <w:rPr>
           <w:rFonts w:ascii="Lato" w:hAnsi="Lato"/>
           <w:color w:val="0E101A"/>
@@ -355,16 +399,18 @@
     </w:p>
     <w:p>
       <w:pPr>
-        <w:rPr>
-          <w:rFonts w:ascii="Lato" w:hAnsi="Lato"/>
-          <w:color w:val="0E101A"/>
-          <w:sz w:val="20"/>
-          <w:szCs w:val="20"/>
-        </w:rPr>
-      </w:pPr>
-    </w:p>
-    <w:p>
-      <w:pPr>
+        <w:jc w:val="both"/>
+        <w:rPr>
+          <w:rFonts w:ascii="Lato" w:hAnsi="Lato"/>
+          <w:color w:val="0E101A"/>
+          <w:sz w:val="20"/>
+          <w:szCs w:val="20"/>
+        </w:rPr>
+      </w:pPr>
+    </w:p>
+    <w:p>
+      <w:pPr>
+        <w:jc w:val="both"/>
         <w:rPr>
           <w:rFonts w:ascii="Lato" w:hAnsi="Lato"/>
           <w:b/>
@@ -388,6 +434,7 @@
     </w:p>
     <w:p>
       <w:pPr>
+        <w:jc w:val="both"/>
         <w:rPr>
           <w:rFonts w:ascii="Lato" w:hAnsi="Lato"/>
           <w:color w:val="0E101A"/>
@@ -407,16 +454,18 @@
     </w:p>
     <w:p>
       <w:pPr>
-        <w:rPr>
-          <w:rFonts w:ascii="Lato" w:hAnsi="Lato"/>
-          <w:color w:val="0E101A"/>
-          <w:sz w:val="20"/>
-          <w:szCs w:val="20"/>
-        </w:rPr>
-      </w:pPr>
-    </w:p>
-    <w:p>
-      <w:pPr>
+        <w:jc w:val="both"/>
+        <w:rPr>
+          <w:rFonts w:ascii="Lato" w:hAnsi="Lato"/>
+          <w:color w:val="0E101A"/>
+          <w:sz w:val="20"/>
+          <w:szCs w:val="20"/>
+        </w:rPr>
+      </w:pPr>
+    </w:p>
+    <w:p>
+      <w:pPr>
+        <w:jc w:val="both"/>
         <w:rPr>
           <w:rFonts w:ascii="Lato" w:hAnsi="Lato"/>
           <w:color w:val="0E101A"/>
@@ -440,6 +489,7 @@
           <w:ilvl w:val="0"/>
           <w:numId w:val="5"/>
         </w:numPr>
+        <w:jc w:val="both"/>
         <w:rPr>
           <w:rFonts w:ascii="Lato" w:hAnsi="Lato"/>
           <w:color w:val="0E101A"/>
@@ -463,6 +513,7 @@
           <w:ilvl w:val="0"/>
           <w:numId w:val="5"/>
         </w:numPr>
+        <w:jc w:val="both"/>
         <w:rPr>
           <w:rFonts w:ascii="Lato" w:hAnsi="Lato"/>
           <w:color w:val="0E101A"/>
@@ -486,6 +537,7 @@
           <w:ilvl w:val="0"/>
           <w:numId w:val="5"/>
         </w:numPr>
+        <w:jc w:val="both"/>
         <w:rPr>
           <w:rFonts w:ascii="Lato" w:hAnsi="Lato"/>
           <w:color w:val="0E101A"/>
@@ -509,6 +561,7 @@
           <w:ilvl w:val="0"/>
           <w:numId w:val="5"/>
         </w:numPr>
+        <w:jc w:val="both"/>
         <w:rPr>
           <w:rFonts w:ascii="Lato" w:hAnsi="Lato"/>
           <w:color w:val="0E101A"/>
@@ -528,16 +581,18 @@
     </w:p>
     <w:p>
       <w:pPr>
-        <w:rPr>
-          <w:rFonts w:ascii="Lato" w:hAnsi="Lato"/>
-          <w:color w:val="0E101A"/>
-          <w:sz w:val="20"/>
-          <w:szCs w:val="20"/>
-        </w:rPr>
-      </w:pPr>
-    </w:p>
-    <w:p>
-      <w:pPr>
+        <w:jc w:val="both"/>
+        <w:rPr>
+          <w:rFonts w:ascii="Lato" w:hAnsi="Lato"/>
+          <w:color w:val="0E101A"/>
+          <w:sz w:val="20"/>
+          <w:szCs w:val="20"/>
+        </w:rPr>
+      </w:pPr>
+    </w:p>
+    <w:p>
+      <w:pPr>
+        <w:jc w:val="both"/>
         <w:rPr>
           <w:rFonts w:ascii="Lato" w:hAnsi="Lato"/>
           <w:b/>
@@ -561,70 +616,71 @@
     </w:p>
     <w:p>
       <w:pPr>
-        <w:rPr>
-          <w:rFonts w:ascii="Lato" w:hAnsi="Lato"/>
-          <w:color w:val="0E101A"/>
-          <w:sz w:val="20"/>
-          <w:szCs w:val="20"/>
-        </w:rPr>
-      </w:pPr>
-      <w:r>
-        <w:rPr>
-          <w:rFonts w:ascii="Lato" w:hAnsi="Lato"/>
-          <w:color w:val="0E101A"/>
-          <w:sz w:val="20"/>
-          <w:szCs w:val="20"/>
-        </w:rPr>
-        <w:t xml:space="preserve">Visitors to the C&amp;R Landscape Design website may not know about the different types of </w:t>
-      </w:r>
-      <w:proofErr w:type="gramStart"/>
-      <w:r>
-        <w:rPr>
-          <w:rFonts w:ascii="Lato" w:hAnsi="Lato"/>
-          <w:color w:val="0E101A"/>
-          <w:sz w:val="20"/>
-          <w:szCs w:val="20"/>
-        </w:rPr>
-        <w:t>drought</w:t>
-      </w:r>
-      <w:proofErr w:type="gramEnd"/>
-      <w:r>
-        <w:rPr>
-          <w:rFonts w:ascii="Lato" w:hAnsi="Lato"/>
-          <w:color w:val="0E101A"/>
-          <w:sz w:val="20"/>
-          <w:szCs w:val="20"/>
-        </w:rPr>
-        <w:t xml:space="preserve"> resistant and drought tolerant landscapes available. They may also be unaware of the benefits of having this kind of landscaping. </w:t>
-      </w:r>
-    </w:p>
-    <w:p>
-      <w:pPr>
-        <w:rPr>
-          <w:rFonts w:ascii="Lato" w:hAnsi="Lato"/>
-          <w:color w:val="0E101A"/>
-          <w:sz w:val="20"/>
-          <w:szCs w:val="20"/>
-        </w:rPr>
-      </w:pPr>
-    </w:p>
-    <w:p>
-      <w:pPr>
-        <w:rPr>
-          <w:rFonts w:ascii="Lato" w:hAnsi="Lato"/>
-          <w:color w:val="0E101A"/>
-          <w:sz w:val="20"/>
-          <w:szCs w:val="20"/>
-        </w:rPr>
-      </w:pPr>
-      <w:r>
-        <w:rPr>
-          <w:rFonts w:ascii="Lato" w:hAnsi="Lato"/>
-          <w:color w:val="0E101A"/>
-          <w:sz w:val="20"/>
-          <w:szCs w:val="20"/>
-        </w:rPr>
-        <w:t>The C&amp;R Landscape Website should include information detailing the services available and the many benefits of drought resistant and drought tolerant landscaping.</w:t>
+        <w:jc w:val="both"/>
+        <w:rPr>
+          <w:rFonts w:ascii="Lato" w:hAnsi="Lato"/>
+          <w:color w:val="0E101A"/>
+          <w:sz w:val="20"/>
+          <w:szCs w:val="20"/>
+        </w:rPr>
+      </w:pPr>
+      <w:r>
+        <w:rPr>
+          <w:rFonts w:ascii="Lato" w:hAnsi="Lato"/>
+          <w:color w:val="0E101A"/>
+          <w:sz w:val="20"/>
+          <w:szCs w:val="20"/>
+        </w:rPr>
+        <w:t>Visitors to the C&amp;R Landscape website may not know about the different types of drought resistant and drought tolerant landscapes available. They may also be unaware of the benefits of having this kind of landscaping. </w:t>
+      </w:r>
+    </w:p>
+    <w:p>
+      <w:pPr>
+        <w:jc w:val="both"/>
+        <w:rPr>
+          <w:rFonts w:ascii="Lato" w:hAnsi="Lato"/>
+          <w:color w:val="0E101A"/>
+          <w:sz w:val="20"/>
+          <w:szCs w:val="20"/>
+        </w:rPr>
+      </w:pPr>
+    </w:p>
+    <w:p>
+      <w:pPr>
+        <w:jc w:val="both"/>
+        <w:rPr>
+          <w:rFonts w:ascii="Lato" w:hAnsi="Lato"/>
+          <w:color w:val="0E101A"/>
+          <w:sz w:val="20"/>
+          <w:szCs w:val="20"/>
+        </w:rPr>
+      </w:pPr>
+      <w:r>
+        <w:rPr>
+          <w:rFonts w:ascii="Lato" w:hAnsi="Lato"/>
+          <w:color w:val="0E101A"/>
+          <w:sz w:val="20"/>
+          <w:szCs w:val="20"/>
+        </w:rPr>
+        <w:t xml:space="preserve">The C&amp;R Landscape </w:t>
+      </w:r>
+      <w:r>
+        <w:rPr>
+          <w:rFonts w:ascii="Lato" w:hAnsi="Lato"/>
+          <w:color w:val="0E101A"/>
+          <w:sz w:val="20"/>
+          <w:szCs w:val="20"/>
+        </w:rPr>
+        <w:t>w</w:t>
+      </w:r>
+      <w:r>
+        <w:rPr>
+          <w:rFonts w:ascii="Lato" w:hAnsi="Lato"/>
+          <w:color w:val="0E101A"/>
+          <w:sz w:val="20"/>
+          <w:szCs w:val="20"/>
+        </w:rPr>
+        <w:t>ebsite should include information detailing the services available and the many benefits of drought resistant and drought tolerant landscaping.</w:t>
       </w:r>
     </w:p>
     <w:p>
@@ -731,25 +787,7 @@
             <w:sz w:val="20"/>
             <w:szCs w:val="20"/>
           </w:rPr>
-          <w:t>http://ww</w:t>
-        </w:r>
-        <w:r>
-          <w:rPr>
-            <w:rStyle w:val="Hyperlink"/>
-            <w:rFonts w:ascii="Lato" w:hAnsi="Lato"/>
-            <w:sz w:val="20"/>
-            <w:szCs w:val="20"/>
-          </w:rPr>
-          <w:t>w</w:t>
-        </w:r>
-        <w:r>
-          <w:rPr>
-            <w:rStyle w:val="Hyperlink"/>
-            <w:rFonts w:ascii="Lato" w:hAnsi="Lato"/>
-            <w:sz w:val="20"/>
-            <w:szCs w:val="20"/>
-          </w:rPr>
-          <w:t>.jstor.org/stable/44329752</w:t>
+          <w:t>http://www.jstor.org/stable/44329752</w:t>
         </w:r>
       </w:hyperlink>
     </w:p>
@@ -824,14 +862,14 @@
           <w:rFonts w:ascii="Lato" w:eastAsia="Lato" w:hAnsi="Lato" w:cs="Lato"/>
           <w:color w:val="2D3B45"/>
         </w:rPr>
-        <w:t>C&amp;R Landscape Design</w:t>
+        <w:t xml:space="preserve">C&amp;R Landscape </w:t>
       </w:r>
       <w:r>
         <w:rPr>
           <w:rFonts w:ascii="Lato" w:eastAsia="Lato" w:hAnsi="Lato" w:cs="Lato"/>
           <w:color w:val="2D3B45"/>
         </w:rPr>
-        <w:t xml:space="preserve"> is a fictitious company created for the purposes of </w:t>
+        <w:t xml:space="preserve">is a fictitious company created for the purposes of </w:t>
       </w:r>
       <w:r>
         <w:rPr>
@@ -870,7 +908,7 @@
         <w:noProof/>
       </w:rPr>
       <w:pict w14:anchorId="3A364D4B">
-        <v:rect id="_x0000_i1026" alt="" style="width:338.35pt;height:.05pt;mso-width-percent:0;mso-height-percent:0;mso-width-percent:0;mso-height-percent:0" o:hrpct="723" o:hralign="center" o:hrstd="t" o:hr="t" fillcolor="#a0a0a0" stroked="f"/>
+        <v:rect id="_x0000_i1026" alt="" style="width:326.2pt;height:.05pt;mso-width-percent:0;mso-height-percent:0;mso-width-percent:0;mso-height-percent:0" o:hrpct="697" o:hralign="center" o:hrstd="t" o:hr="t" fillcolor="#a0a0a0" stroked="f"/>
       </w:pict>
     </w:r>
   </w:p>
@@ -2566,6 +2604,25 @@
 </file>
 
 <file path=customXml/item1.xml><?xml version="1.0" encoding="utf-8"?>
+<b:Sources xmlns:b="http://schemas.openxmlformats.org/officeDocument/2006/bibliography" xmlns="http://schemas.openxmlformats.org/officeDocument/2006/bibliography" SelectedStyle="/APASixthEditionOfficeOnline.xsl" StyleName="APA" Version="6"/>
+</file>
+
+<file path=customXml/item2.xml><?xml version="1.0" encoding="utf-8"?>
+<?mso-contentType ?>
+<FormTemplates xmlns="http://schemas.microsoft.com/sharepoint/v3/contenttype/forms">
+  <Display>DocumentLibraryForm</Display>
+  <Edit>DocumentLibraryForm</Edit>
+  <New>DocumentLibraryForm</New>
+</FormTemplates>
+</file>
+
+<file path=customXml/item3.xml><?xml version="1.0" encoding="utf-8"?>
+<p:properties xmlns:p="http://schemas.microsoft.com/office/2006/metadata/properties" xmlns:xsi="http://www.w3.org/2001/XMLSchema-instance" xmlns:pc="http://schemas.microsoft.com/office/infopath/2007/PartnerControls">
+  <documentManagement/>
+</p:properties>
+</file>
+
+<file path=customXml/item4.xml><?xml version="1.0" encoding="utf-8"?>
 <ct:contentTypeSchema xmlns:ct="http://schemas.microsoft.com/office/2006/metadata/contentType" xmlns:ma="http://schemas.microsoft.com/office/2006/metadata/properties/metaAttributes" ct:_="" ma:_="" ma:contentTypeName="Document" ma:contentTypeID="0x010100C7D0C887CD4DC547BEBC52FBAB6578AC" ma:contentTypeVersion="7" ma:contentTypeDescription="Create a new document." ma:contentTypeScope="" ma:versionID="422e3a398320184ca2526c306116b23f">
   <xsd:schema xmlns:xsd="http://www.w3.org/2001/XMLSchema" xmlns:xs="http://www.w3.org/2001/XMLSchema" xmlns:p="http://schemas.microsoft.com/office/2006/metadata/properties" xmlns:ns2="ebfde687-c43c-4b2b-86c0-32b197283576" targetNamespace="http://schemas.microsoft.com/office/2006/metadata/properties" ma:root="true" ma:fieldsID="b25f5df6e7e90b6d5e583dcb82a4c639" ns2:_="">
     <xsd:import namespace="ebfde687-c43c-4b2b-86c0-32b197283576"/>
@@ -2729,26 +2786,32 @@
 </ct:contentTypeSchema>
 </file>
 
-<file path=customXml/item2.xml><?xml version="1.0" encoding="utf-8"?>
-<p:properties xmlns:p="http://schemas.microsoft.com/office/2006/metadata/properties" xmlns:xsi="http://www.w3.org/2001/XMLSchema-instance" xmlns:pc="http://schemas.microsoft.com/office/infopath/2007/PartnerControls">
-  <documentManagement/>
-</p:properties>
+<file path=customXml/itemProps1.xml><?xml version="1.0" encoding="utf-8"?>
+<ds:datastoreItem xmlns:ds="http://schemas.openxmlformats.org/officeDocument/2006/customXml" ds:itemID="{9604A6CC-4A9B-CA4D-847F-E6C157D8AFF1}">
+  <ds:schemaRefs>
+    <ds:schemaRef ds:uri="http://schemas.openxmlformats.org/officeDocument/2006/bibliography"/>
+  </ds:schemaRefs>
+</ds:datastoreItem>
 </file>
 
-<file path=customXml/item3.xml><?xml version="1.0" encoding="utf-8"?>
-<?mso-contentType ?>
-<FormTemplates xmlns="http://schemas.microsoft.com/sharepoint/v3/contenttype/forms">
-  <Display>DocumentLibraryForm</Display>
-  <Edit>DocumentLibraryForm</Edit>
-  <New>DocumentLibraryForm</New>
-</FormTemplates>
+<file path=customXml/itemProps2.xml><?xml version="1.0" encoding="utf-8"?>
+<ds:datastoreItem xmlns:ds="http://schemas.openxmlformats.org/officeDocument/2006/customXml" ds:itemID="{64994AAE-37A9-4BAE-9A89-946F74867E3A}">
+  <ds:schemaRefs>
+    <ds:schemaRef ds:uri="http://schemas.microsoft.com/sharepoint/v3/contenttype/forms"/>
+  </ds:schemaRefs>
+</ds:datastoreItem>
 </file>
 
-<file path=customXml/item4.xml><?xml version="1.0" encoding="utf-8"?>
-<b:Sources xmlns:b="http://schemas.openxmlformats.org/officeDocument/2006/bibliography" xmlns="http://schemas.openxmlformats.org/officeDocument/2006/bibliography" SelectedStyle="/APASixthEditionOfficeOnline.xsl" StyleName="APA" Version="6"/>
+<file path=customXml/itemProps3.xml><?xml version="1.0" encoding="utf-8"?>
+<ds:datastoreItem xmlns:ds="http://schemas.openxmlformats.org/officeDocument/2006/customXml" ds:itemID="{8DF681BF-9710-4285-9C32-F09D2C37686B}">
+  <ds:schemaRefs>
+    <ds:schemaRef ds:uri="http://schemas.microsoft.com/office/2006/metadata/properties"/>
+    <ds:schemaRef ds:uri="http://schemas.microsoft.com/office/infopath/2007/PartnerControls"/>
+  </ds:schemaRefs>
+</ds:datastoreItem>
 </file>
 
-<file path=customXml/itemProps1.xml><?xml version="1.0" encoding="utf-8"?>
+<file path=customXml/itemProps4.xml><?xml version="1.0" encoding="utf-8"?>
 <ds:datastoreItem xmlns:ds="http://schemas.openxmlformats.org/officeDocument/2006/customXml" ds:itemID="{8D38965D-6511-4537-82E1-30E1EA0862E9}">
   <ds:schemaRefs>
     <ds:schemaRef ds:uri="http://schemas.microsoft.com/office/2006/metadata/contentType"/>
@@ -2764,29 +2827,4 @@
     <ds:schemaRef ds:uri="http://schemas.microsoft.com/internal/obd"/>
   </ds:schemaRefs>
 </ds:datastoreItem>
-</file>
-
-<file path=customXml/itemProps2.xml><?xml version="1.0" encoding="utf-8"?>
-<ds:datastoreItem xmlns:ds="http://schemas.openxmlformats.org/officeDocument/2006/customXml" ds:itemID="{8DF681BF-9710-4285-9C32-F09D2C37686B}">
-  <ds:schemaRefs>
-    <ds:schemaRef ds:uri="http://schemas.microsoft.com/office/2006/metadata/properties"/>
-    <ds:schemaRef ds:uri="http://schemas.microsoft.com/office/infopath/2007/PartnerControls"/>
-  </ds:schemaRefs>
-</ds:datastoreItem>
-</file>
-
-<file path=customXml/itemProps3.xml><?xml version="1.0" encoding="utf-8"?>
-<ds:datastoreItem xmlns:ds="http://schemas.openxmlformats.org/officeDocument/2006/customXml" ds:itemID="{64994AAE-37A9-4BAE-9A89-946F74867E3A}">
-  <ds:schemaRefs>
-    <ds:schemaRef ds:uri="http://schemas.microsoft.com/sharepoint/v3/contenttype/forms"/>
-  </ds:schemaRefs>
-</ds:datastoreItem>
-</file>
-
-<file path=customXml/itemProps4.xml><?xml version="1.0" encoding="utf-8"?>
-<ds:datastoreItem xmlns:ds="http://schemas.openxmlformats.org/officeDocument/2006/customXml" ds:itemID="{22412E3E-F7EE-244A-B49B-248C45F14949}">
-  <ds:schemaRefs>
-    <ds:schemaRef ds:uri="http://schemas.openxmlformats.org/officeDocument/2006/bibliography"/>
-  </ds:schemaRefs>
-</ds:datastoreItem>
 </file>